--- a/Bao cao/Nhúng module vào theme.docx
+++ b/Bao cao/Nhúng module vào theme.docx
@@ -1,6 +1,6 @@
 
 <file path=word/document.xml><?xml version="1.0" encoding="utf-8"?>
-<w:document xmlns:wpc="http://schemas.microsoft.com/office/word/2010/wordprocessingCanvas" xmlns:cx="http://schemas.microsoft.com/office/drawing/2014/chartex" xmlns:mc="http://schemas.openxmlformats.org/markup-compatibility/2006" xmlns:o="urn:schemas-microsoft-com:office:office" xmlns:r="http://schemas.openxmlformats.org/officeDocument/2006/relationships" xmlns:m="http://schemas.openxmlformats.org/officeDocument/2006/math" xmlns:v="urn:schemas-microsoft-com:vml" xmlns:wp14="http://schemas.microsoft.com/office/word/2010/wordprocessingDrawing" xmlns:wp="http://schemas.openxmlformats.org/drawingml/2006/wordprocessingDrawing" xmlns:w10="urn:schemas-microsoft-com:office:word" xmlns:w="http://schemas.openxmlformats.org/wordprocessingml/2006/main" xmlns:w14="http://schemas.microsoft.com/office/word/2010/wordml" xmlns:w15="http://schemas.microsoft.com/office/word/2012/wordml" xmlns:w16se="http://schemas.microsoft.com/office/word/2015/wordml/symex" xmlns:wpg="http://schemas.microsoft.com/office/word/2010/wordprocessingGroup" xmlns:wpi="http://schemas.microsoft.com/office/word/2010/wordprocessingInk" xmlns:wne="http://schemas.microsoft.com/office/word/2006/wordml" xmlns:wps="http://schemas.microsoft.com/office/word/2010/wordprocessingShape" mc:Ignorable="w14 w15 w16se wp14">
+<w:document xmlns:wpc="http://schemas.microsoft.com/office/word/2010/wordprocessingCanvas" xmlns:cx="http://schemas.microsoft.com/office/drawing/2014/chartex" xmlns:cx1="http://schemas.microsoft.com/office/drawing/2015/9/8/chartex" xmlns:cx2="http://schemas.microsoft.com/office/drawing/2015/10/21/chartex" xmlns:cx3="http://schemas.microsoft.com/office/drawing/2016/5/9/chartex" xmlns:cx4="http://schemas.microsoft.com/office/drawing/2016/5/10/chartex" xmlns:cx5="http://schemas.microsoft.com/office/drawing/2016/5/11/chartex" xmlns:cx6="http://schemas.microsoft.com/office/drawing/2016/5/12/chartex" xmlns:cx7="http://schemas.microsoft.com/office/drawing/2016/5/13/chartex" xmlns:cx8="http://schemas.microsoft.com/office/drawing/2016/5/14/chartex" xmlns:mc="http://schemas.openxmlformats.org/markup-compatibility/2006" xmlns:aink="http://schemas.microsoft.com/office/drawing/2016/ink" xmlns:am3d="http://schemas.microsoft.com/office/drawing/2017/model3d" xmlns:o="urn:schemas-microsoft-com:office:office" xmlns:r="http://schemas.openxmlformats.org/officeDocument/2006/relationships" xmlns:m="http://schemas.openxmlformats.org/officeDocument/2006/math" xmlns:v="urn:schemas-microsoft-com:vml" xmlns:wp14="http://schemas.microsoft.com/office/word/2010/wordprocessingDrawing" xmlns:wp="http://schemas.openxmlformats.org/drawingml/2006/wordprocessingDrawing" xmlns:w10="urn:schemas-microsoft-com:office:word" xmlns:w="http://schemas.openxmlformats.org/wordprocessingml/2006/main" xmlns:w14="http://schemas.microsoft.com/office/word/2010/wordml" xmlns:w15="http://schemas.microsoft.com/office/word/2012/wordml" xmlns:w16cid="http://schemas.microsoft.com/office/word/2016/wordml/cid" xmlns:w16se="http://schemas.microsoft.com/office/word/2015/wordml/symex" xmlns:wpg="http://schemas.microsoft.com/office/word/2010/wordprocessingGroup" xmlns:wpi="http://schemas.microsoft.com/office/word/2010/wordprocessingInk" xmlns:wne="http://schemas.microsoft.com/office/word/2006/wordml" xmlns:wps="http://schemas.microsoft.com/office/word/2010/wordprocessingShape" mc:Ignorable="w14 w15 w16se w16cid wp14">
   <w:body>
     <w:p>
       <w:pPr>
@@ -10,6 +10,8 @@
           <w:szCs w:val="32"/>
         </w:rPr>
       </w:pPr>
+      <w:bookmarkStart w:id="0" w:name="_Hlk24353159"/>
+      <w:bookmarkStart w:id="1" w:name="_GoBack"/>
     </w:p>
     <w:tbl>
       <w:tblPr>
@@ -432,65 +434,6 @@
     </w:p>
     <w:p>
       <w:pPr>
-        <w:ind w:firstLine="720"/>
-        <w:jc w:val="center"/>
-        <w:rPr>
-          <w:rFonts w:ascii="Times New Roman" w:hAnsi="Times New Roman" w:cs="Times New Roman"/>
-          <w:b/>
-          <w:sz w:val="44"/>
-          <w:szCs w:val="44"/>
-          <w:lang w:val="vi-VN"/>
-        </w:rPr>
-      </w:pPr>
-    </w:p>
-    <w:p>
-      <w:pPr>
-        <w:spacing w:line="276" w:lineRule="auto"/>
-        <w:rPr>
-          <w:rFonts w:ascii="Times New Roman" w:hAnsi="Times New Roman" w:cs="Times New Roman"/>
-          <w:b/>
-          <w:sz w:val="36"/>
-          <w:szCs w:val="32"/>
-        </w:rPr>
-      </w:pPr>
-      <w:r>
-        <w:rPr>
-          <w:rFonts w:ascii="Times New Roman" w:hAnsi="Times New Roman" w:cs="Times New Roman"/>
-          <w:b/>
-          <w:sz w:val="36"/>
-          <w:szCs w:val="32"/>
-        </w:rPr>
-        <w:t xml:space="preserve">Chuyên đề </w:t>
-      </w:r>
-      <w:r>
-        <w:rPr>
-          <w:rFonts w:ascii="Times New Roman" w:hAnsi="Times New Roman" w:cs="Times New Roman"/>
-          <w:b/>
-          <w:sz w:val="36"/>
-          <w:szCs w:val="32"/>
-        </w:rPr>
-        <w:t>CMS</w:t>
-      </w:r>
-      <w:r>
-        <w:rPr>
-          <w:rFonts w:ascii="Times New Roman" w:hAnsi="Times New Roman" w:cs="Times New Roman"/>
-          <w:b/>
-          <w:sz w:val="36"/>
-          <w:szCs w:val="32"/>
-        </w:rPr>
-        <w:t xml:space="preserve">    </w:t>
-      </w:r>
-      <w:r>
-        <w:rPr>
-          <w:rFonts w:ascii="Times New Roman" w:hAnsi="Times New Roman" w:cs="Times New Roman"/>
-          <w:sz w:val="36"/>
-          <w:szCs w:val="32"/>
-        </w:rPr>
-        <w:t>|   HKI – [2019 – 2020]</w:t>
-      </w:r>
-    </w:p>
-    <w:p>
-      <w:pPr>
         <w:spacing w:line="276" w:lineRule="auto"/>
         <w:rPr>
           <w:rFonts w:ascii="Times New Roman" w:hAnsi="Times New Roman" w:cs="Times New Roman"/>
@@ -534,8 +477,6 @@
         </w:rPr>
         <w:t>NHÚNG MODULE VÀO THEME</w:t>
       </w:r>
-      <w:bookmarkStart w:id="0" w:name="_GoBack"/>
-      <w:bookmarkEnd w:id="0"/>
     </w:p>
     <w:p>
       <w:pPr>
@@ -1599,7 +1540,7 @@
           <w:b/>
         </w:rPr>
       </w:pPr>
-      <w:bookmarkStart w:id="1" w:name="_Toc23773042"/>
+      <w:bookmarkStart w:id="2" w:name="_Toc23773042"/>
     </w:p>
     <w:p>
       <w:pPr>
@@ -1618,7 +1559,7 @@
         </w:rPr>
         <w:t>V. CÁCH NHÚNG MODULE VÀO THEME</w:t>
       </w:r>
-      <w:bookmarkEnd w:id="1"/>
+      <w:bookmarkEnd w:id="2"/>
     </w:p>
     <w:p>
       <w:pPr>
@@ -1721,7 +1662,7 @@
           <w:szCs w:val="32"/>
         </w:rPr>
       </w:pPr>
-      <w:bookmarkStart w:id="2" w:name="_Toc23773043"/>
+      <w:bookmarkStart w:id="3" w:name="_Toc23773043"/>
       <w:r>
         <w:rPr>
           <w:rFonts w:ascii="Times New Roman" w:hAnsi="Times New Roman" w:cs="Times New Roman"/>
@@ -1731,7 +1672,7 @@
         </w:rPr>
         <w:t>Hình 1. Folder module.php</w:t>
       </w:r>
-      <w:bookmarkEnd w:id="2"/>
+      <w:bookmarkEnd w:id="3"/>
     </w:p>
     <w:p>
       <w:pPr>
@@ -1810,7 +1751,7 @@
           <w:szCs w:val="32"/>
         </w:rPr>
       </w:pPr>
-      <w:bookmarkStart w:id="3" w:name="_Toc23773044"/>
+      <w:bookmarkStart w:id="4" w:name="_Toc23773044"/>
       <w:r>
         <w:rPr>
           <w:rFonts w:ascii="Times New Roman" w:hAnsi="Times New Roman" w:cs="Times New Roman"/>
@@ -1820,7 +1761,7 @@
         </w:rPr>
         <w:t>Hình 2. Folder css trong file Css</w:t>
       </w:r>
-      <w:bookmarkEnd w:id="3"/>
+      <w:bookmarkEnd w:id="4"/>
     </w:p>
     <w:p>
       <w:pPr>
@@ -1864,7 +1805,7 @@
           <w:szCs w:val="32"/>
         </w:rPr>
       </w:pPr>
-      <w:bookmarkStart w:id="4" w:name="_Toc23773045"/>
+      <w:bookmarkStart w:id="5" w:name="_Toc23773045"/>
       <w:r>
         <w:rPr>
           <w:rFonts w:ascii="Times New Roman" w:hAnsi="Times New Roman" w:cs="Times New Roman"/>
@@ -1872,7 +1813,6 @@
           <w:sz w:val="32"/>
           <w:szCs w:val="32"/>
         </w:rPr>
-        <w:lastRenderedPageBreak/>
         <w:drawing>
           <wp:anchor distT="0" distB="0" distL="114300" distR="114300" simplePos="0" relativeHeight="251660288" behindDoc="0" locked="0" layoutInCell="1" allowOverlap="1" wp14:anchorId="5575701E" wp14:editId="155B048B">
             <wp:simplePos x="0" y="0"/>
@@ -1931,7 +1871,7 @@
         </w:rPr>
         <w:t>Hình 3. Import module css</w:t>
       </w:r>
-      <w:bookmarkEnd w:id="4"/>
+      <w:bookmarkEnd w:id="5"/>
     </w:p>
     <w:p>
       <w:pPr>
@@ -2023,7 +1963,7 @@
           <w:szCs w:val="32"/>
         </w:rPr>
       </w:pPr>
-      <w:bookmarkStart w:id="5" w:name="_Toc23773046"/>
+      <w:bookmarkStart w:id="6" w:name="_Toc23773046"/>
       <w:r>
         <w:rPr>
           <w:rFonts w:ascii="Times New Roman" w:hAnsi="Times New Roman" w:cs="Times New Roman"/>
@@ -2032,7 +1972,7 @@
         </w:rPr>
         <w:t>Hỉnh 4. Add styles.css vào theme</w:t>
       </w:r>
-      <w:bookmarkEnd w:id="5"/>
+      <w:bookmarkEnd w:id="6"/>
     </w:p>
     <w:p>
       <w:pPr>
@@ -2176,7 +2116,7 @@
           <w:szCs w:val="32"/>
         </w:rPr>
       </w:pPr>
-      <w:bookmarkStart w:id="6" w:name="_Toc23773047"/>
+      <w:bookmarkStart w:id="7" w:name="_Toc23773047"/>
       <w:r>
         <w:rPr>
           <w:rFonts w:ascii="Times New Roman" w:hAnsi="Times New Roman" w:cs="Times New Roman"/>
@@ -2185,7 +2125,9 @@
         </w:rPr>
         <w:t>Hình 5. Hàm nhúng module.</w:t>
       </w:r>
-      <w:bookmarkEnd w:id="6"/>
+      <w:bookmarkEnd w:id="0"/>
+      <w:bookmarkEnd w:id="7"/>
+      <w:bookmarkEnd w:id="1"/>
     </w:p>
     <w:sectPr>
       <w:pgSz w:w="12240" w:h="15840"/>
@@ -2198,7 +2140,7 @@
 </file>
 
 <file path=word/endnotes.xml><?xml version="1.0" encoding="utf-8"?>
-<w:endnotes xmlns:wpc="http://schemas.microsoft.com/office/word/2010/wordprocessingCanvas" xmlns:cx="http://schemas.microsoft.com/office/drawing/2014/chartex" xmlns:mc="http://schemas.openxmlformats.org/markup-compatibility/2006" xmlns:o="urn:schemas-microsoft-com:office:office" xmlns:r="http://schemas.openxmlformats.org/officeDocument/2006/relationships" xmlns:m="http://schemas.openxmlformats.org/officeDocument/2006/math" xmlns:v="urn:schemas-microsoft-com:vml" xmlns:wp14="http://schemas.microsoft.com/office/word/2010/wordprocessingDrawing" xmlns:wp="http://schemas.openxmlformats.org/drawingml/2006/wordprocessingDrawing" xmlns:w10="urn:schemas-microsoft-com:office:word" xmlns:w="http://schemas.openxmlformats.org/wordprocessingml/2006/main" xmlns:w14="http://schemas.microsoft.com/office/word/2010/wordml" xmlns:w15="http://schemas.microsoft.com/office/word/2012/wordml" xmlns:w16se="http://schemas.microsoft.com/office/word/2015/wordml/symex" xmlns:wpg="http://schemas.microsoft.com/office/word/2010/wordprocessingGroup" xmlns:wpi="http://schemas.microsoft.com/office/word/2010/wordprocessingInk" xmlns:wne="http://schemas.microsoft.com/office/word/2006/wordml" xmlns:wps="http://schemas.microsoft.com/office/word/2010/wordprocessingShape" mc:Ignorable="w14 w15 w16se wp14">
+<w:endnotes xmlns:wpc="http://schemas.microsoft.com/office/word/2010/wordprocessingCanvas" xmlns:cx="http://schemas.microsoft.com/office/drawing/2014/chartex" xmlns:cx1="http://schemas.microsoft.com/office/drawing/2015/9/8/chartex" xmlns:cx2="http://schemas.microsoft.com/office/drawing/2015/10/21/chartex" xmlns:cx3="http://schemas.microsoft.com/office/drawing/2016/5/9/chartex" xmlns:cx4="http://schemas.microsoft.com/office/drawing/2016/5/10/chartex" xmlns:cx5="http://schemas.microsoft.com/office/drawing/2016/5/11/chartex" xmlns:cx6="http://schemas.microsoft.com/office/drawing/2016/5/12/chartex" xmlns:cx7="http://schemas.microsoft.com/office/drawing/2016/5/13/chartex" xmlns:cx8="http://schemas.microsoft.com/office/drawing/2016/5/14/chartex" xmlns:mc="http://schemas.openxmlformats.org/markup-compatibility/2006" xmlns:aink="http://schemas.microsoft.com/office/drawing/2016/ink" xmlns:am3d="http://schemas.microsoft.com/office/drawing/2017/model3d" xmlns:o="urn:schemas-microsoft-com:office:office" xmlns:r="http://schemas.openxmlformats.org/officeDocument/2006/relationships" xmlns:m="http://schemas.openxmlformats.org/officeDocument/2006/math" xmlns:v="urn:schemas-microsoft-com:vml" xmlns:wp14="http://schemas.microsoft.com/office/word/2010/wordprocessingDrawing" xmlns:wp="http://schemas.openxmlformats.org/drawingml/2006/wordprocessingDrawing" xmlns:w10="urn:schemas-microsoft-com:office:word" xmlns:w="http://schemas.openxmlformats.org/wordprocessingml/2006/main" xmlns:w14="http://schemas.microsoft.com/office/word/2010/wordml" xmlns:w15="http://schemas.microsoft.com/office/word/2012/wordml" xmlns:w16cid="http://schemas.microsoft.com/office/word/2016/wordml/cid" xmlns:w16se="http://schemas.microsoft.com/office/word/2015/wordml/symex" xmlns:wpg="http://schemas.microsoft.com/office/word/2010/wordprocessingGroup" xmlns:wpi="http://schemas.microsoft.com/office/word/2010/wordprocessingInk" xmlns:wne="http://schemas.microsoft.com/office/word/2006/wordml" xmlns:wps="http://schemas.microsoft.com/office/word/2010/wordprocessingShape" mc:Ignorable="w14 w15 w16se w16cid wp14">
   <w:endnote w:type="separator" w:id="-1">
     <w:p>
       <w:pPr>
@@ -2223,7 +2165,7 @@
 </file>
 
 <file path=word/footnotes.xml><?xml version="1.0" encoding="utf-8"?>
-<w:footnotes xmlns:wpc="http://schemas.microsoft.com/office/word/2010/wordprocessingCanvas" xmlns:cx="http://schemas.microsoft.com/office/drawing/2014/chartex" xmlns:mc="http://schemas.openxmlformats.org/markup-compatibility/2006" xmlns:o="urn:schemas-microsoft-com:office:office" xmlns:r="http://schemas.openxmlformats.org/officeDocument/2006/relationships" xmlns:m="http://schemas.openxmlformats.org/officeDocument/2006/math" xmlns:v="urn:schemas-microsoft-com:vml" xmlns:wp14="http://schemas.microsoft.com/office/word/2010/wordprocessingDrawing" xmlns:wp="http://schemas.openxmlformats.org/drawingml/2006/wordprocessingDrawing" xmlns:w10="urn:schemas-microsoft-com:office:word" xmlns:w="http://schemas.openxmlformats.org/wordprocessingml/2006/main" xmlns:w14="http://schemas.microsoft.com/office/word/2010/wordml" xmlns:w15="http://schemas.microsoft.com/office/word/2012/wordml" xmlns:w16se="http://schemas.microsoft.com/office/word/2015/wordml/symex" xmlns:wpg="http://schemas.microsoft.com/office/word/2010/wordprocessingGroup" xmlns:wpi="http://schemas.microsoft.com/office/word/2010/wordprocessingInk" xmlns:wne="http://schemas.microsoft.com/office/word/2006/wordml" xmlns:wps="http://schemas.microsoft.com/office/word/2010/wordprocessingShape" mc:Ignorable="w14 w15 w16se wp14">
+<w:footnotes xmlns:wpc="http://schemas.microsoft.com/office/word/2010/wordprocessingCanvas" xmlns:cx="http://schemas.microsoft.com/office/drawing/2014/chartex" xmlns:cx1="http://schemas.microsoft.com/office/drawing/2015/9/8/chartex" xmlns:cx2="http://schemas.microsoft.com/office/drawing/2015/10/21/chartex" xmlns:cx3="http://schemas.microsoft.com/office/drawing/2016/5/9/chartex" xmlns:cx4="http://schemas.microsoft.com/office/drawing/2016/5/10/chartex" xmlns:cx5="http://schemas.microsoft.com/office/drawing/2016/5/11/chartex" xmlns:cx6="http://schemas.microsoft.com/office/drawing/2016/5/12/chartex" xmlns:cx7="http://schemas.microsoft.com/office/drawing/2016/5/13/chartex" xmlns:cx8="http://schemas.microsoft.com/office/drawing/2016/5/14/chartex" xmlns:mc="http://schemas.openxmlformats.org/markup-compatibility/2006" xmlns:aink="http://schemas.microsoft.com/office/drawing/2016/ink" xmlns:am3d="http://schemas.microsoft.com/office/drawing/2017/model3d" xmlns:o="urn:schemas-microsoft-com:office:office" xmlns:r="http://schemas.openxmlformats.org/officeDocument/2006/relationships" xmlns:m="http://schemas.openxmlformats.org/officeDocument/2006/math" xmlns:v="urn:schemas-microsoft-com:vml" xmlns:wp14="http://schemas.microsoft.com/office/word/2010/wordprocessingDrawing" xmlns:wp="http://schemas.openxmlformats.org/drawingml/2006/wordprocessingDrawing" xmlns:w10="urn:schemas-microsoft-com:office:word" xmlns:w="http://schemas.openxmlformats.org/wordprocessingml/2006/main" xmlns:w14="http://schemas.microsoft.com/office/word/2010/wordml" xmlns:w15="http://schemas.microsoft.com/office/word/2012/wordml" xmlns:w16cid="http://schemas.microsoft.com/office/word/2016/wordml/cid" xmlns:w16se="http://schemas.microsoft.com/office/word/2015/wordml/symex" xmlns:wpg="http://schemas.microsoft.com/office/word/2010/wordprocessingGroup" xmlns:wpi="http://schemas.microsoft.com/office/word/2010/wordprocessingInk" xmlns:wne="http://schemas.microsoft.com/office/word/2006/wordml" xmlns:wps="http://schemas.microsoft.com/office/word/2010/wordprocessingShape" mc:Ignorable="w14 w15 w16se w16cid wp14">
   <w:footnote w:type="separator" w:id="-1">
     <w:p>
       <w:pPr>
@@ -2248,7 +2190,7 @@
 </file>
 
 <file path=word/numbering.xml><?xml version="1.0" encoding="utf-8"?>
-<w:numbering xmlns:wpc="http://schemas.microsoft.com/office/word/2010/wordprocessingCanvas" xmlns:cx="http://schemas.microsoft.com/office/drawing/2014/chartex" xmlns:mc="http://schemas.openxmlformats.org/markup-compatibility/2006" xmlns:o="urn:schemas-microsoft-com:office:office" xmlns:r="http://schemas.openxmlformats.org/officeDocument/2006/relationships" xmlns:m="http://schemas.openxmlformats.org/officeDocument/2006/math" xmlns:v="urn:schemas-microsoft-com:vml" xmlns:wp14="http://schemas.microsoft.com/office/word/2010/wordprocessingDrawing" xmlns:wp="http://schemas.openxmlformats.org/drawingml/2006/wordprocessingDrawing" xmlns:w10="urn:schemas-microsoft-com:office:word" xmlns:w="http://schemas.openxmlformats.org/wordprocessingml/2006/main" xmlns:w14="http://schemas.microsoft.com/office/word/2010/wordml" xmlns:w15="http://schemas.microsoft.com/office/word/2012/wordml" xmlns:w16se="http://schemas.microsoft.com/office/word/2015/wordml/symex" xmlns:wpg="http://schemas.microsoft.com/office/word/2010/wordprocessingGroup" xmlns:wpi="http://schemas.microsoft.com/office/word/2010/wordprocessingInk" xmlns:wne="http://schemas.microsoft.com/office/word/2006/wordml" xmlns:wps="http://schemas.microsoft.com/office/word/2010/wordprocessingShape" mc:Ignorable="w14 w15 w16se wp14">
+<w:numbering xmlns:wpc="http://schemas.microsoft.com/office/word/2010/wordprocessingCanvas" xmlns:cx="http://schemas.microsoft.com/office/drawing/2014/chartex" xmlns:cx1="http://schemas.microsoft.com/office/drawing/2015/9/8/chartex" xmlns:cx2="http://schemas.microsoft.com/office/drawing/2015/10/21/chartex" xmlns:cx3="http://schemas.microsoft.com/office/drawing/2016/5/9/chartex" xmlns:cx4="http://schemas.microsoft.com/office/drawing/2016/5/10/chartex" xmlns:cx5="http://schemas.microsoft.com/office/drawing/2016/5/11/chartex" xmlns:cx6="http://schemas.microsoft.com/office/drawing/2016/5/12/chartex" xmlns:cx7="http://schemas.microsoft.com/office/drawing/2016/5/13/chartex" xmlns:cx8="http://schemas.microsoft.com/office/drawing/2016/5/14/chartex" xmlns:mc="http://schemas.openxmlformats.org/markup-compatibility/2006" xmlns:aink="http://schemas.microsoft.com/office/drawing/2016/ink" xmlns:am3d="http://schemas.microsoft.com/office/drawing/2017/model3d" xmlns:o="urn:schemas-microsoft-com:office:office" xmlns:r="http://schemas.openxmlformats.org/officeDocument/2006/relationships" xmlns:m="http://schemas.openxmlformats.org/officeDocument/2006/math" xmlns:v="urn:schemas-microsoft-com:vml" xmlns:wp14="http://schemas.microsoft.com/office/word/2010/wordprocessingDrawing" xmlns:wp="http://schemas.openxmlformats.org/drawingml/2006/wordprocessingDrawing" xmlns:w10="urn:schemas-microsoft-com:office:word" xmlns:w="http://schemas.openxmlformats.org/wordprocessingml/2006/main" xmlns:w14="http://schemas.microsoft.com/office/word/2010/wordml" xmlns:w15="http://schemas.microsoft.com/office/word/2012/wordml" xmlns:w16cid="http://schemas.microsoft.com/office/word/2016/wordml/cid" xmlns:w16se="http://schemas.microsoft.com/office/word/2015/wordml/symex" xmlns:wpg="http://schemas.microsoft.com/office/word/2010/wordprocessingGroup" xmlns:wpi="http://schemas.microsoft.com/office/word/2010/wordprocessingInk" xmlns:wne="http://schemas.microsoft.com/office/word/2006/wordml" xmlns:wps="http://schemas.microsoft.com/office/word/2010/wordprocessingShape" mc:Ignorable="w14 w15 w16se w16cid wp14">
   <w:abstractNum w:abstractNumId="0" w15:restartNumberingAfterBreak="0">
     <w:nsid w:val="242B3E7A"/>
     <w:multiLevelType w:val="hybridMultilevel"/>
@@ -2485,7 +2427,7 @@
 </file>
 
 <file path=word/styles.xml><?xml version="1.0" encoding="utf-8"?>
-<w:styles xmlns:mc="http://schemas.openxmlformats.org/markup-compatibility/2006" xmlns:r="http://schemas.openxmlformats.org/officeDocument/2006/relationships" xmlns:w="http://schemas.openxmlformats.org/wordprocessingml/2006/main" xmlns:w14="http://schemas.microsoft.com/office/word/2010/wordml" xmlns:w15="http://schemas.microsoft.com/office/word/2012/wordml" xmlns:w16se="http://schemas.microsoft.com/office/word/2015/wordml/symex" mc:Ignorable="w14 w15 w16se">
+<w:styles xmlns:mc="http://schemas.openxmlformats.org/markup-compatibility/2006" xmlns:r="http://schemas.openxmlformats.org/officeDocument/2006/relationships" xmlns:w="http://schemas.openxmlformats.org/wordprocessingml/2006/main" xmlns:w14="http://schemas.microsoft.com/office/word/2010/wordml" xmlns:w15="http://schemas.microsoft.com/office/word/2012/wordml" xmlns:w16cid="http://schemas.microsoft.com/office/word/2016/wordml/cid" xmlns:w16se="http://schemas.microsoft.com/office/word/2015/wordml/symex" mc:Ignorable="w14 w15 w16se w16cid">
   <w:docDefaults>
     <w:rPrDefault>
       <w:rPr>
@@ -2501,7 +2443,7 @@
       </w:pPr>
     </w:pPrDefault>
   </w:docDefaults>
-  <w:latentStyles w:defLockedState="0" w:defUIPriority="99" w:defSemiHidden="0" w:defUnhideWhenUsed="0" w:defQFormat="0" w:count="371">
+  <w:latentStyles w:defLockedState="0" w:defUIPriority="99" w:defSemiHidden="0" w:defUnhideWhenUsed="0" w:defQFormat="0" w:count="376">
     <w:lsdException w:name="Normal" w:uiPriority="0" w:qFormat="1"/>
     <w:lsdException w:name="heading 1" w:uiPriority="9" w:qFormat="1"/>
     <w:lsdException w:name="heading 2" w:semiHidden="1" w:uiPriority="9" w:unhideWhenUsed="1" w:qFormat="1"/>
@@ -2607,7 +2549,6 @@
     <w:lsdException w:name="HTML Sample" w:semiHidden="1" w:unhideWhenUsed="1"/>
     <w:lsdException w:name="HTML Typewriter" w:semiHidden="1" w:unhideWhenUsed="1"/>
     <w:lsdException w:name="HTML Variable" w:semiHidden="1" w:unhideWhenUsed="1"/>
-    <w:lsdException w:name="Normal Table" w:semiHidden="1" w:unhideWhenUsed="1"/>
     <w:lsdException w:name="annotation subject" w:semiHidden="1" w:unhideWhenUsed="1"/>
     <w:lsdException w:name="No List" w:semiHidden="1" w:unhideWhenUsed="1"/>
     <w:lsdException w:name="Outline List 1" w:semiHidden="1" w:unhideWhenUsed="1"/>
@@ -2650,11 +2591,8 @@
     <w:lsdException w:name="Table Contemporary" w:semiHidden="1" w:unhideWhenUsed="1"/>
     <w:lsdException w:name="Table Elegant" w:semiHidden="1" w:unhideWhenUsed="1"/>
     <w:lsdException w:name="Table Professional" w:semiHidden="1" w:unhideWhenUsed="1"/>
-    <w:lsdException w:name="Table Subtle 1" w:semiHidden="1" w:unhideWhenUsed="1"/>
     <w:lsdException w:name="Table Subtle 2" w:semiHidden="1" w:unhideWhenUsed="1"/>
     <w:lsdException w:name="Table Web 1" w:semiHidden="1" w:unhideWhenUsed="1"/>
-    <w:lsdException w:name="Table Web 2" w:semiHidden="1" w:unhideWhenUsed="1"/>
-    <w:lsdException w:name="Table Web 3" w:semiHidden="1" w:unhideWhenUsed="1"/>
     <w:lsdException w:name="Balloon Text" w:semiHidden="1" w:unhideWhenUsed="1"/>
     <w:lsdException w:name="Table Grid" w:uiPriority="59"/>
     <w:lsdException w:name="Table Theme" w:semiHidden="1" w:unhideWhenUsed="1"/>
@@ -2873,6 +2811,11 @@
     <w:lsdException w:name="List Table 5 Dark Accent 6" w:uiPriority="50"/>
     <w:lsdException w:name="List Table 6 Colorful Accent 6" w:uiPriority="51"/>
     <w:lsdException w:name="List Table 7 Colorful Accent 6" w:uiPriority="52"/>
+    <w:lsdException w:name="Mention" w:semiHidden="1" w:unhideWhenUsed="1"/>
+    <w:lsdException w:name="Smart Hyperlink" w:semiHidden="1" w:unhideWhenUsed="1"/>
+    <w:lsdException w:name="Hashtag" w:semiHidden="1" w:unhideWhenUsed="1"/>
+    <w:lsdException w:name="Unresolved Mention" w:semiHidden="1" w:unhideWhenUsed="1"/>
+    <w:lsdException w:name="Smart Link" w:semiHidden="1" w:unhideWhenUsed="1"/>
   </w:latentStyles>
   <w:style w:type="paragraph" w:default="1" w:styleId="Normal">
     <w:name w:val="Normal"/>
@@ -3451,7 +3394,7 @@
 </file>
 
 <file path=customXml/itemProps1.xml><?xml version="1.0" encoding="utf-8"?>
-<ds:datastoreItem xmlns:ds="http://schemas.openxmlformats.org/officeDocument/2006/customXml" ds:itemID="{C276375A-0407-428A-B609-0577E153B565}">
+<ds:datastoreItem xmlns:ds="http://schemas.openxmlformats.org/officeDocument/2006/customXml" ds:itemID="{6CFD9A07-467A-4BD2-A77A-76E9D10ACE7B}">
   <ds:schemaRefs>
     <ds:schemaRef ds:uri="http://schemas.openxmlformats.org/officeDocument/2006/bibliography"/>
   </ds:schemaRefs>
